--- a/Front End/React/9.2 Redux basics.docx
+++ b/Front End/React/9.2 Redux basics.docx
@@ -887,7 +887,13 @@
         <w:t>DUCKS pattern is another solution to above problem.</w:t>
       </w:r>
       <w:r>
-        <w:t xml:space="preserve"> Not gonna use it for now</w:t>
+        <w:t xml:space="preserve"> Not </w:t>
+      </w:r>
+      <w:r>
+        <w:t>going to</w:t>
+      </w:r>
+      <w:r>
+        <w:t xml:space="preserve"> use it for now</w:t>
       </w:r>
     </w:p>
     <w:p/>
@@ -903,17 +909,31 @@
         <w:t>this is a starter toolkit which is very handy, gives us bunch of functions predefined.</w:t>
       </w:r>
       <w:r>
-        <w:t xml:space="preserve"> There is bunch of stuff there I will have to check later, but createSlice() is the function we need to work with. It creates the reducers and action</w:t>
+        <w:t xml:space="preserve"> There is bunch of stuff there I will have to check later, but </w:t>
+      </w:r>
+      <w:proofErr w:type="spellStart"/>
+      <w:r>
+        <w:t>createSlice</w:t>
+      </w:r>
+      <w:proofErr w:type="spellEnd"/>
+      <w:r>
+        <w:t xml:space="preserve">() is the function we need to work with. It creates the reducers and </w:t>
+      </w:r>
+      <w:proofErr w:type="spellStart"/>
+      <w:r>
+        <w:t>action</w:t>
       </w:r>
       <w:r>
         <w:t>types</w:t>
       </w:r>
+      <w:proofErr w:type="spellEnd"/>
       <w:r>
         <w:t xml:space="preserve"> for us.</w:t>
       </w:r>
       <w:r>
         <w:t xml:space="preserve"> Internally it calls functions </w:t>
       </w:r>
+      <w:proofErr w:type="spellStart"/>
       <w:r>
         <w:rPr>
           <w:b/>
@@ -921,9 +941,11 @@
         </w:rPr>
         <w:t>createaction</w:t>
       </w:r>
+      <w:proofErr w:type="spellEnd"/>
       <w:r>
         <w:t xml:space="preserve"> and </w:t>
       </w:r>
+      <w:proofErr w:type="spellStart"/>
       <w:r>
         <w:rPr>
           <w:b/>
@@ -931,6 +953,7 @@
         </w:rPr>
         <w:t>createreducer</w:t>
       </w:r>
+      <w:proofErr w:type="spellEnd"/>
       <w:r>
         <w:t xml:space="preserve"> for us.</w:t>
       </w:r>
@@ -940,7 +963,27 @@
     </w:p>
     <w:p>
       <w:r>
-        <w:t>It returns an object with name, reducer(), actions{} and caseReducers{}</w:t>
+        <w:t xml:space="preserve">It returns an object with name, </w:t>
+      </w:r>
+      <w:r>
+        <w:t>reducer (</w:t>
+      </w:r>
+      <w:r>
+        <w:t xml:space="preserve">), </w:t>
+      </w:r>
+      <w:r>
+        <w:t>actions {</w:t>
+      </w:r>
+      <w:r>
+        <w:t xml:space="preserve">} and </w:t>
+      </w:r>
+      <w:proofErr w:type="spellStart"/>
+      <w:r>
+        <w:t>caseReducers</w:t>
+      </w:r>
+      <w:proofErr w:type="spellEnd"/>
+      <w:r>
+        <w:t>{}</w:t>
       </w:r>
     </w:p>
     <w:p/>
